--- a/Documents/Cài đặt Visual Studio Code.docx
+++ b/Documents/Cài đặt Visual Studio Code.docx
@@ -1,6 +1,6 @@
 
 <file path=word/document.xml><?xml version="1.0" encoding="utf-8"?>
-<w:document xmlns:wpc="http://schemas.microsoft.com/office/word/2010/wordprocessingCanvas" xmlns:cx="http://schemas.microsoft.com/office/drawing/2014/chartex" xmlns:cx1="http://schemas.microsoft.com/office/drawing/2015/9/8/chartex" xmlns:cx2="http://schemas.microsoft.com/office/drawing/2015/10/21/chartex" xmlns:cx3="http://schemas.microsoft.com/office/drawing/2016/5/9/chartex" xmlns:cx4="http://schemas.microsoft.com/office/drawing/2016/5/10/chartex" xmlns:cx5="http://schemas.microsoft.com/office/drawing/2016/5/11/chartex" xmlns:cx6="http://schemas.microsoft.com/office/drawing/2016/5/12/chartex" xmlns:cx7="http://schemas.microsoft.com/office/drawing/2016/5/13/chartex" xmlns:cx8="http://schemas.microsoft.com/office/drawing/2016/5/14/chartex" xmlns:mc="http://schemas.openxmlformats.org/markup-compatibility/2006" xmlns:aink="http://schemas.microsoft.com/office/drawing/2016/ink" xmlns:am3d="http://schemas.microsoft.com/office/drawing/2017/model3d" xmlns:o="urn:schemas-microsoft-com:office:office" xmlns:oel="http://schemas.microsoft.com/office/2019/extlst" xmlns:r="http://schemas.openxmlformats.org/officeDocument/2006/relationships" xmlns:m="http://schemas.openxmlformats.org/officeDocument/2006/math" xmlns:v="urn:schemas-microsoft-com:vml" xmlns:wp14="http://schemas.microsoft.com/office/word/2010/wordprocessingDrawing" xmlns:wp="http://schemas.openxmlformats.org/drawingml/2006/wordprocessingDrawing" xmlns:w10="urn:schemas-microsoft-com:office:word" xmlns:w="http://schemas.openxmlformats.org/wordprocessingml/2006/main" xmlns:w14="http://schemas.microsoft.com/office/word/2010/wordml" xmlns:w15="http://schemas.microsoft.com/office/word/2012/wordml" xmlns:w16cex="http://schemas.microsoft.com/office/word/2018/wordml/cex" xmlns:w16cid="http://schemas.microsoft.com/office/word/2016/wordml/cid" xmlns:w16="http://schemas.microsoft.com/office/word/2018/wordml" xmlns:w16sdtdh="http://schemas.microsoft.com/office/word/2020/wordml/sdtdatahash" xmlns:w16se="http://schemas.microsoft.com/office/word/2015/wordml/symex" xmlns:wpg="http://schemas.microsoft.com/office/word/2010/wordprocessingGroup" xmlns:wpi="http://schemas.microsoft.com/office/word/2010/wordprocessingInk" xmlns:wne="http://schemas.microsoft.com/office/word/2006/wordml" xmlns:wps="http://schemas.microsoft.com/office/word/2010/wordprocessingShape" mc:Ignorable="w14 w15 w16se w16cid w16 w16cex w16sdtdh wp14">
+<w:document xmlns:wpc="http://schemas.microsoft.com/office/word/2010/wordprocessingCanvas" xmlns:cx="http://schemas.microsoft.com/office/drawing/2014/chartex" xmlns:cx1="http://schemas.microsoft.com/office/drawing/2015/9/8/chartex" xmlns:cx2="http://schemas.microsoft.com/office/drawing/2015/10/21/chartex" xmlns:cx3="http://schemas.microsoft.com/office/drawing/2016/5/9/chartex" xmlns:cx4="http://schemas.microsoft.com/office/drawing/2016/5/10/chartex" xmlns:cx5="http://schemas.microsoft.com/office/drawing/2016/5/11/chartex" xmlns:cx6="http://schemas.microsoft.com/office/drawing/2016/5/12/chartex" xmlns:cx7="http://schemas.microsoft.com/office/drawing/2016/5/13/chartex" xmlns:cx8="http://schemas.microsoft.com/office/drawing/2016/5/14/chartex" xmlns:mc="http://schemas.openxmlformats.org/markup-compatibility/2006" xmlns:aink="http://schemas.microsoft.com/office/drawing/2016/ink" xmlns:am3d="http://schemas.microsoft.com/office/drawing/2017/model3d" xmlns:o="urn:schemas-microsoft-com:office:office" xmlns:r="http://schemas.openxmlformats.org/officeDocument/2006/relationships" xmlns:m="http://schemas.openxmlformats.org/officeDocument/2006/math" xmlns:v="urn:schemas-microsoft-com:vml" xmlns:wp14="http://schemas.microsoft.com/office/word/2010/wordprocessingDrawing" xmlns:wp="http://schemas.openxmlformats.org/drawingml/2006/wordprocessingDrawing" xmlns:w10="urn:schemas-microsoft-com:office:word" xmlns:w="http://schemas.openxmlformats.org/wordprocessingml/2006/main" xmlns:w14="http://schemas.microsoft.com/office/word/2010/wordml" xmlns:w15="http://schemas.microsoft.com/office/word/2012/wordml" xmlns:w16cex="http://schemas.microsoft.com/office/word/2018/wordml/cex" xmlns:w16cid="http://schemas.microsoft.com/office/word/2016/wordml/cid" xmlns:w16="http://schemas.microsoft.com/office/word/2018/wordml" xmlns:w16se="http://schemas.microsoft.com/office/word/2015/wordml/symex" xmlns:wpg="http://schemas.microsoft.com/office/word/2010/wordprocessingGroup" xmlns:wpi="http://schemas.microsoft.com/office/word/2010/wordprocessingInk" xmlns:wne="http://schemas.microsoft.com/office/word/2006/wordml" xmlns:wps="http://schemas.microsoft.com/office/word/2010/wordprocessingShape" mc:Ignorable="w14 w15 w16se w16cid w16 w16cex wp14">
   <w:body>
     <w:p>
       <w:pPr>
@@ -1192,7 +1192,6 @@
       </w:r>
       <w:bookmarkEnd w:id="2"/>
     </w:p>
-    <w:p/>
     <w:p>
       <w:pPr>
         <w:pStyle w:val="Heading2"/>
@@ -1211,7 +1210,11 @@
     </w:p>
     <w:p>
       <w:r>
-        <w:t>Trên Visual Studio Code, mở Terminal bằng tổ hợp phím ( </w:t>
+        <w:t xml:space="preserve">Trên Visual Studio Code, mở Terminal bằng tổ hợp phím </w:t>
+      </w:r>
+      <w:proofErr w:type="gramStart"/>
+      <w:r>
+        <w:t>( </w:t>
       </w:r>
       <w:r>
         <w:rPr>
@@ -1220,7 +1223,17 @@
           <w:color w:val="222222"/>
           <w:szCs w:val="26"/>
         </w:rPr>
-        <w:t>Ctrl + `</w:t>
+        <w:t>Ctrl</w:t>
+      </w:r>
+      <w:proofErr w:type="gramEnd"/>
+      <w:r>
+        <w:rPr>
+          <w:rStyle w:val="crayon-pre"/>
+          <w:rFonts w:ascii="Open Sans" w:hAnsi="Open Sans" w:cs="Open Sans"/>
+          <w:color w:val="222222"/>
+          <w:szCs w:val="26"/>
+        </w:rPr>
+        <w:t xml:space="preserve"> + `</w:t>
       </w:r>
       <w:r>
         <w:t> ). Sau đó gõ câu lệnh kiểm tra phiên bản g++ dưới đây:</w:t>
@@ -1313,7 +1326,6 @@
         <w:t> …  có nghĩa là chưa có trình biên dịch và cần phải cài.</w:t>
       </w:r>
     </w:p>
-    <w:p/>
     <w:p>
       <w:pPr>
         <w:pStyle w:val="Heading2"/>
@@ -1369,6 +1381,13 @@
       </w:r>
     </w:p>
     <w:p>
+      <w:pPr>
+        <w:rPr>
+          <w:rStyle w:val="Hyperlink"/>
+          <w:b/>
+          <w:bCs/>
+        </w:rPr>
+      </w:pPr>
       <w:r>
         <w:t xml:space="preserve">B1. </w:t>
       </w:r>
@@ -1385,15 +1404,295 @@
           <w:t>msys2-x86_64-20221028.exe</w:t>
         </w:r>
       </w:hyperlink>
-    </w:p>
-    <w:p>
-      <w:r>
-        <w:t>B2. Cài đặt theo mặc định.</w:t>
-      </w:r>
-    </w:p>
-    <w:p>
-      <w:r>
-        <w:t xml:space="preserve">B3. </w:t>
+      <w:r>
+        <w:rPr>
+          <w:rStyle w:val="Hyperlink"/>
+          <w:b/>
+          <w:bCs/>
+        </w:rPr>
+        <w:t xml:space="preserve"> </w:t>
+      </w:r>
+    </w:p>
+    <w:p>
+      <w:r>
+        <w:t xml:space="preserve">B2: Chạy bộ cài đặt </w:t>
+      </w:r>
+      <w:r>
+        <w:t>MSYS2</w:t>
+      </w:r>
+      <w:r>
+        <w:t xml:space="preserve"> (yêu cầu Windows 8.1 </w:t>
+      </w:r>
+      <w:proofErr w:type="gramStart"/>
+      <w:r>
+        <w:t>64</w:t>
+      </w:r>
+      <w:r>
+        <w:t xml:space="preserve"> </w:t>
+      </w:r>
+      <w:r>
+        <w:t>bit</w:t>
+      </w:r>
+      <w:proofErr w:type="gramEnd"/>
+      <w:r>
+        <w:t xml:space="preserve"> hoặc bản mới hơn).</w:t>
+      </w:r>
+    </w:p>
+    <w:p>
+      <w:r>
+        <w:t>Để thư mục và các cài đặt như mặc định.</w:t>
+      </w:r>
+    </w:p>
+    <w:p>
+      <w:r>
+        <w:rPr>
+          <w:noProof/>
+        </w:rPr>
+        <w:lastRenderedPageBreak/>
+        <w:drawing>
+          <wp:inline distT="0" distB="0" distL="0" distR="0" wp14:anchorId="73650D8D" wp14:editId="11825C4F">
+            <wp:extent cx="4731341" cy="3402419"/>
+            <wp:effectExtent l="0" t="0" r="0" b="7620"/>
+            <wp:docPr id="1" name="Picture 1" descr="Second screen of MSYS2 installation"/>
+            <wp:cNvGraphicFramePr>
+              <a:graphicFrameLocks xmlns:a="http://schemas.openxmlformats.org/drawingml/2006/main" noChangeAspect="1"/>
+            </wp:cNvGraphicFramePr>
+            <a:graphic xmlns:a="http://schemas.openxmlformats.org/drawingml/2006/main">
+              <a:graphicData uri="http://schemas.openxmlformats.org/drawingml/2006/picture">
+                <pic:pic xmlns:pic="http://schemas.openxmlformats.org/drawingml/2006/picture">
+                  <pic:nvPicPr>
+                    <pic:cNvPr id="0" name="Picture 1" descr="Second screen of MSYS2 installation"/>
+                    <pic:cNvPicPr>
+                      <a:picLocks noChangeAspect="1" noChangeArrowheads="1"/>
+                    </pic:cNvPicPr>
+                  </pic:nvPicPr>
+                  <pic:blipFill>
+                    <a:blip r:embed="rId14">
+                      <a:extLst>
+                        <a:ext uri="{28A0092B-C50C-407E-A947-70E740481C1C}">
+                          <a14:useLocalDpi xmlns:a14="http://schemas.microsoft.com/office/drawing/2010/main" val="0"/>
+                        </a:ext>
+                      </a:extLst>
+                    </a:blip>
+                    <a:srcRect/>
+                    <a:stretch>
+                      <a:fillRect/>
+                    </a:stretch>
+                  </pic:blipFill>
+                  <pic:spPr bwMode="auto">
+                    <a:xfrm>
+                      <a:off x="0" y="0"/>
+                      <a:ext cx="4899712" cy="3523499"/>
+                    </a:xfrm>
+                    <a:prstGeom prst="rect">
+                      <a:avLst/>
+                    </a:prstGeom>
+                    <a:noFill/>
+                    <a:ln>
+                      <a:noFill/>
+                    </a:ln>
+                  </pic:spPr>
+                </pic:pic>
+              </a:graphicData>
+            </a:graphic>
+          </wp:inline>
+        </w:drawing>
+      </w:r>
+    </w:p>
+    <w:p>
+      <w:r>
+        <w:t xml:space="preserve">Nhấn Finish để hoàn thành.  </w:t>
+      </w:r>
+    </w:p>
+    <w:p>
+      <w:r>
+        <w:rPr>
+          <w:noProof/>
+        </w:rPr>
+        <w:drawing>
+          <wp:inline distT="0" distB="0" distL="0" distR="0" wp14:anchorId="1ED67EA4" wp14:editId="12851CBB">
+            <wp:extent cx="4785995" cy="3432175"/>
+            <wp:effectExtent l="0" t="0" r="0" b="0"/>
+            <wp:docPr id="3" name="Picture 3" descr="Third screen of MSYS2 installation"/>
+            <wp:cNvGraphicFramePr>
+              <a:graphicFrameLocks xmlns:a="http://schemas.openxmlformats.org/drawingml/2006/main" noChangeAspect="1"/>
+            </wp:cNvGraphicFramePr>
+            <a:graphic xmlns:a="http://schemas.openxmlformats.org/drawingml/2006/main">
+              <a:graphicData uri="http://schemas.openxmlformats.org/drawingml/2006/picture">
+                <pic:pic xmlns:pic="http://schemas.openxmlformats.org/drawingml/2006/picture">
+                  <pic:nvPicPr>
+                    <pic:cNvPr id="0" name="Picture 3" descr="Third screen of MSYS2 installation"/>
+                    <pic:cNvPicPr>
+                      <a:picLocks noChangeAspect="1" noChangeArrowheads="1"/>
+                    </pic:cNvPicPr>
+                  </pic:nvPicPr>
+                  <pic:blipFill>
+                    <a:blip r:embed="rId15">
+                      <a:extLst>
+                        <a:ext uri="{28A0092B-C50C-407E-A947-70E740481C1C}">
+                          <a14:useLocalDpi xmlns:a14="http://schemas.microsoft.com/office/drawing/2010/main" val="0"/>
+                        </a:ext>
+                      </a:extLst>
+                    </a:blip>
+                    <a:srcRect/>
+                    <a:stretch>
+                      <a:fillRect/>
+                    </a:stretch>
+                  </pic:blipFill>
+                  <pic:spPr bwMode="auto">
+                    <a:xfrm>
+                      <a:off x="0" y="0"/>
+                      <a:ext cx="4785995" cy="3432175"/>
+                    </a:xfrm>
+                    <a:prstGeom prst="rect">
+                      <a:avLst/>
+                    </a:prstGeom>
+                    <a:noFill/>
+                    <a:ln>
+                      <a:noFill/>
+                    </a:ln>
+                  </pic:spPr>
+                </pic:pic>
+              </a:graphicData>
+            </a:graphic>
+          </wp:inline>
+        </w:drawing>
+      </w:r>
+    </w:p>
+    <w:p>
+      <w:r>
+        <w:t>Terminal MSYS2 được bật lên. Hoặc có thể bật lên bằng MSYS2 MINGW64.</w:t>
+      </w:r>
+    </w:p>
+    <w:p>
+      <w:r>
+        <w:rPr>
+          <w:noProof/>
+        </w:rPr>
+        <w:lastRenderedPageBreak/>
+        <w:drawing>
+          <wp:inline distT="0" distB="0" distL="0" distR="0" wp14:anchorId="32996F09" wp14:editId="0A4AA0A6">
+            <wp:extent cx="4805680" cy="3391535"/>
+            <wp:effectExtent l="0" t="0" r="0" b="0"/>
+            <wp:docPr id="4" name="Picture 4" descr="Empty MSYS2 terminal window"/>
+            <wp:cNvGraphicFramePr>
+              <a:graphicFrameLocks xmlns:a="http://schemas.openxmlformats.org/drawingml/2006/main" noChangeAspect="1"/>
+            </wp:cNvGraphicFramePr>
+            <a:graphic xmlns:a="http://schemas.openxmlformats.org/drawingml/2006/main">
+              <a:graphicData uri="http://schemas.openxmlformats.org/drawingml/2006/picture">
+                <pic:pic xmlns:pic="http://schemas.openxmlformats.org/drawingml/2006/picture">
+                  <pic:nvPicPr>
+                    <pic:cNvPr id="0" name="Picture 5" descr="Empty MSYS2 terminal window"/>
+                    <pic:cNvPicPr>
+                      <a:picLocks noChangeAspect="1" noChangeArrowheads="1"/>
+                    </pic:cNvPicPr>
+                  </pic:nvPicPr>
+                  <pic:blipFill>
+                    <a:blip r:embed="rId16">
+                      <a:extLst>
+                        <a:ext uri="{28A0092B-C50C-407E-A947-70E740481C1C}">
+                          <a14:useLocalDpi xmlns:a14="http://schemas.microsoft.com/office/drawing/2010/main" val="0"/>
+                        </a:ext>
+                      </a:extLst>
+                    </a:blip>
+                    <a:srcRect/>
+                    <a:stretch>
+                      <a:fillRect/>
+                    </a:stretch>
+                  </pic:blipFill>
+                  <pic:spPr bwMode="auto">
+                    <a:xfrm>
+                      <a:off x="0" y="0"/>
+                      <a:ext cx="4805680" cy="3391535"/>
+                    </a:xfrm>
+                    <a:prstGeom prst="rect">
+                      <a:avLst/>
+                    </a:prstGeom>
+                    <a:noFill/>
+                    <a:ln>
+                      <a:noFill/>
+                    </a:ln>
+                  </pic:spPr>
+                </pic:pic>
+              </a:graphicData>
+            </a:graphic>
+          </wp:inline>
+        </w:drawing>
+      </w:r>
+    </w:p>
+    <w:p/>
+    <w:p>
+      <w:r>
+        <w:t>B3: Nhập 2 lệnh sau để cài một số công cụ (</w:t>
+      </w:r>
+      <w:r>
+        <w:t xml:space="preserve">theo hướng dẫn trên </w:t>
+      </w:r>
+      <w:hyperlink r:id="rId17" w:history="1">
+        <w:r>
+          <w:rPr>
+            <w:rStyle w:val="Hyperlink"/>
+          </w:rPr>
+          <w:t>https://www.msys2.org/</w:t>
+        </w:r>
+      </w:hyperlink>
+      <w:r>
+        <w:t>)</w:t>
+      </w:r>
+      <w:r>
+        <w:t>.</w:t>
+      </w:r>
+    </w:p>
+    <w:p>
+      <w:r>
+        <w:rPr>
+          <w:highlight w:val="lightGray"/>
+        </w:rPr>
+        <w:t>pacman -S mingw-w64-ucrt-x86_64-gcc</w:t>
+      </w:r>
+    </w:p>
+    <w:p>
+      <w:r>
+        <w:t xml:space="preserve">B4: Nhập lệnh sau để cài các công cụ cần thiết. </w:t>
+      </w:r>
+    </w:p>
+    <w:p>
+      <w:r>
+        <w:t xml:space="preserve">(theo hướng dẫn trên </w:t>
+      </w:r>
+      <w:hyperlink r:id="rId18" w:history="1">
+        <w:r>
+          <w:rPr>
+            <w:rStyle w:val="Hyperlink"/>
+          </w:rPr>
+          <w:t>https://code.visualstudio.com/docs/cpp/config-mingw</w:t>
+        </w:r>
+      </w:hyperlink>
+      <w:r>
+        <w:t>)</w:t>
+      </w:r>
+      <w:r>
+        <w:t>.</w:t>
+      </w:r>
+    </w:p>
+    <w:p>
+      <w:r>
+        <w:rPr>
+          <w:highlight w:val="lightGray"/>
+        </w:rPr>
+        <w:t>pacman -S --needed base-devel mingw-w64-x86_64-toolchain</w:t>
+      </w:r>
+    </w:p>
+    <w:p/>
+    <w:p>
+      <w:r>
+        <w:t>B</w:t>
+      </w:r>
+      <w:r>
+        <w:t>4</w:t>
+      </w:r>
+      <w:r>
+        <w:t xml:space="preserve">. </w:t>
       </w:r>
       <w:r>
         <w:t>Thêm trình biên dịch MinGW vào đường dẫn</w:t>
@@ -1401,6 +1700,8 @@
       <w:r>
         <w:t>.</w:t>
       </w:r>
+      <w:bookmarkStart w:id="5" w:name="_GoBack"/>
+      <w:bookmarkEnd w:id="5"/>
     </w:p>
     <w:p>
       <w:r>
@@ -1450,14 +1751,14 @@
       <w:pPr>
         <w:pStyle w:val="Heading2"/>
       </w:pPr>
-      <w:bookmarkStart w:id="5" w:name="_Toc121931689"/>
+      <w:bookmarkStart w:id="6" w:name="_Toc121931689"/>
       <w:r>
         <w:t xml:space="preserve">3. </w:t>
       </w:r>
       <w:r>
         <w:t>Kiểm tra cài đặt MinGW của bạn</w:t>
       </w:r>
-      <w:bookmarkEnd w:id="5"/>
+      <w:bookmarkEnd w:id="6"/>
     </w:p>
     <w:p>
       <w:r>
@@ -1477,12 +1778,12 @@
     </w:p>
     <w:p>
       <w:r>
+        <w:lastRenderedPageBreak/>
         <w:t>g++ --version</w:t>
       </w:r>
     </w:p>
     <w:p>
       <w:r>
-        <w:lastRenderedPageBreak/>
         <w:t>gdb --version</w:t>
       </w:r>
     </w:p>
@@ -1495,7 +1796,7 @@
       <w:r>
         <w:t>Nếu trình biên dịch không tồn tại ở mục PATH đó, hãy đảm bảo rằng bạn đã làm theo hướng dẫn trên </w:t>
       </w:r>
-      <w:hyperlink r:id="rId14" w:tgtFrame="_blank" w:history="1">
+      <w:hyperlink r:id="rId19" w:tgtFrame="_blank" w:history="1">
         <w:r>
           <w:rPr>
             <w:rStyle w:val="Hyperlink"/>
@@ -1514,15 +1815,15 @@
           <w:sz w:val="36"/>
         </w:rPr>
       </w:pPr>
-      <w:hyperlink r:id="rId15" w:anchor="_hello-world" w:history="1">
-        <w:bookmarkStart w:id="6" w:name="_Toc121931690"/>
+      <w:hyperlink r:id="rId20" w:anchor="_hello-world" w:history="1">
+        <w:bookmarkStart w:id="7" w:name="_Toc121931690"/>
         <w:r>
           <w:rPr>
             <w:rStyle w:val="Hyperlink"/>
           </w:rPr>
           <w:t>Hello World</w:t>
         </w:r>
-        <w:bookmarkEnd w:id="6"/>
+        <w:bookmarkEnd w:id="7"/>
       </w:hyperlink>
     </w:p>
     <w:p>
@@ -1560,6 +1861,7 @@
         </w:rPr>
         <w:t>Create a folder called "HelloWorld" and open VS Code in that folder (</w:t>
       </w:r>
+      <w:proofErr w:type="gramStart"/>
       <w:r>
         <w:rPr>
           <w:rStyle w:val="HTMLCode"/>
@@ -1571,6 +1873,7 @@
         </w:rPr>
         <w:t>code .</w:t>
       </w:r>
+      <w:proofErr w:type="gramEnd"/>
       <w:r>
         <w:rPr>
           <w:rFonts w:ascii="Segoe UI" w:hAnsi="Segoe UI" w:cs="Segoe UI"/>
@@ -1659,6 +1962,7 @@
           <w:color w:val="333333"/>
         </w:rPr>
       </w:pPr>
+      <w:proofErr w:type="gramStart"/>
       <w:r>
         <w:rPr>
           <w:rStyle w:val="line"/>
@@ -1675,6 +1979,7 @@
         </w:rPr>
         <w:t>.</w:t>
       </w:r>
+      <w:proofErr w:type="gramEnd"/>
     </w:p>
     <w:p>
       <w:pPr>
@@ -1691,9 +1996,25 @@
           <w:rFonts w:ascii="Segoe UI" w:hAnsi="Segoe UI" w:cs="Segoe UI"/>
           <w:color w:val="444444"/>
         </w:rPr>
-        <w:t>The "code ." command opens VS Code in the current working folder, which becomes your "workspace". Accept the </w:t>
-      </w:r>
-      <w:hyperlink r:id="rId16" w:history="1">
+        <w:t>The "</w:t>
+      </w:r>
+      <w:proofErr w:type="gramStart"/>
+      <w:r>
+        <w:rPr>
+          <w:rFonts w:ascii="Segoe UI" w:hAnsi="Segoe UI" w:cs="Segoe UI"/>
+          <w:color w:val="444444"/>
+        </w:rPr>
+        <w:t>code .</w:t>
+      </w:r>
+      <w:proofErr w:type="gramEnd"/>
+      <w:r>
+        <w:rPr>
+          <w:rFonts w:ascii="Segoe UI" w:hAnsi="Segoe UI" w:cs="Segoe UI"/>
+          <w:color w:val="444444"/>
+        </w:rPr>
+        <w:t>" command opens VS Code in the current working folder, which becomes your "workspace". Accept the </w:t>
+      </w:r>
+      <w:hyperlink r:id="rId21" w:history="1">
         <w:r>
           <w:rPr>
             <w:rStyle w:val="Hyperlink"/>
@@ -1823,6 +2144,7 @@
           <w:noProof/>
           <w:color w:val="444444"/>
         </w:rPr>
+        <w:lastRenderedPageBreak/>
         <w:drawing>
           <wp:inline distT="0" distB="0" distL="0" distR="0" wp14:anchorId="2824652D" wp14:editId="1E3CAA4D">
             <wp:extent cx="4857115" cy="2672080"/>
@@ -1841,7 +2163,7 @@
                     </pic:cNvPicPr>
                   </pic:nvPicPr>
                   <pic:blipFill>
-                    <a:blip r:embed="rId17">
+                    <a:blip r:embed="rId22">
                       <a:extLst>
                         <a:ext uri="{28A0092B-C50C-407E-A947-70E740481C1C}">
                           <a14:useLocalDpi xmlns:a14="http://schemas.microsoft.com/office/drawing/2010/main" val="0"/>
@@ -1889,7 +2211,6 @@
           <w:noProof/>
           <w:color w:val="444444"/>
         </w:rPr>
-        <w:lastRenderedPageBreak/>
         <w:drawing>
           <wp:inline distT="0" distB="0" distL="0" distR="0" wp14:anchorId="174A2A3E" wp14:editId="767AD651">
             <wp:extent cx="5943600" cy="1789430"/>
@@ -1908,7 +2229,7 @@
                     </pic:cNvPicPr>
                   </pic:nvPicPr>
                   <pic:blipFill>
-                    <a:blip r:embed="rId18" cstate="print">
+                    <a:blip r:embed="rId23" cstate="print">
                       <a:extLst>
                         <a:ext uri="{28A0092B-C50C-407E-A947-70E740481C1C}">
                           <a14:useLocalDpi xmlns:a14="http://schemas.microsoft.com/office/drawing/2010/main" val="0"/>
@@ -1950,8 +2271,8 @@
           <w:color w:val="444444"/>
         </w:rPr>
       </w:pPr>
-      <w:hyperlink r:id="rId19" w:anchor="_add-hello-world-source-code" w:history="1">
-        <w:bookmarkStart w:id="7" w:name="_Toc121931691"/>
+      <w:hyperlink r:id="rId24" w:anchor="_add-hello-world-source-code" w:history="1">
+        <w:bookmarkStart w:id="8" w:name="_Toc121931691"/>
         <w:r>
           <w:rPr>
             <w:rStyle w:val="Hyperlink"/>
@@ -1962,7 +2283,7 @@
           </w:rPr>
           <w:t>Add Hello World source code</w:t>
         </w:r>
-        <w:bookmarkEnd w:id="7"/>
+        <w:bookmarkEnd w:id="8"/>
       </w:hyperlink>
     </w:p>
     <w:p>
@@ -2079,6 +2400,7 @@
         </w:rPr>
         <w:t xml:space="preserve"> </w:t>
       </w:r>
+      <w:proofErr w:type="gramStart"/>
       <w:r>
         <w:rPr>
           <w:rStyle w:val="line"/>
@@ -2093,7 +2415,16 @@
           <w:rFonts w:ascii="Consolas" w:hAnsi="Consolas"/>
           <w:color w:val="000000"/>
         </w:rPr>
-        <w:t>()</w:t>
+        <w:t>(</w:t>
+      </w:r>
+      <w:proofErr w:type="gramEnd"/>
+      <w:r>
+        <w:rPr>
+          <w:rStyle w:val="line"/>
+          <w:rFonts w:ascii="Consolas" w:hAnsi="Consolas"/>
+          <w:color w:val="000000"/>
+        </w:rPr>
+        <w:t>)</w:t>
       </w:r>
     </w:p>
     <w:p>
@@ -2149,6 +2480,7 @@
         </w:rPr>
         <w:t xml:space="preserve">    </w:t>
       </w:r>
+      <w:proofErr w:type="gramStart"/>
       <w:r>
         <w:rPr>
           <w:rStyle w:val="line"/>
@@ -2163,7 +2495,16 @@
           <w:rFonts w:ascii="Consolas" w:hAnsi="Consolas"/>
           <w:color w:val="000000"/>
         </w:rPr>
-        <w:t xml:space="preserve">::cout &lt;&lt; </w:t>
+        <w:t>::</w:t>
+      </w:r>
+      <w:proofErr w:type="gramEnd"/>
+      <w:r>
+        <w:rPr>
+          <w:rStyle w:val="line"/>
+          <w:rFonts w:ascii="Consolas" w:hAnsi="Consolas"/>
+          <w:color w:val="000000"/>
+        </w:rPr>
+        <w:t xml:space="preserve">cout &lt;&lt; </w:t>
       </w:r>
       <w:r>
         <w:rPr>
@@ -2260,7 +2601,7 @@
         </w:rPr>
         <w:t> to save the file. You can also enable </w:t>
       </w:r>
-      <w:hyperlink r:id="rId20" w:anchor="_save-auto-save" w:history="1">
+      <w:hyperlink r:id="rId25" w:anchor="_save-auto-save" w:history="1">
         <w:r>
           <w:rPr>
             <w:rStyle w:val="Hyperlink"/>
@@ -2318,8 +2659,8 @@
           <w:color w:val="444444"/>
         </w:rPr>
       </w:pPr>
-      <w:hyperlink r:id="rId21" w:anchor="_build-hello-world" w:history="1">
-        <w:bookmarkStart w:id="8" w:name="_Toc121931692"/>
+      <w:hyperlink r:id="rId26" w:anchor="_build-hello-world" w:history="1">
+        <w:bookmarkStart w:id="9" w:name="_Toc121931692"/>
         <w:r>
           <w:rPr>
             <w:rStyle w:val="Hyperlink"/>
@@ -2330,7 +2671,7 @@
           </w:rPr>
           <w:t>Build Hello World</w:t>
         </w:r>
-        <w:bookmarkEnd w:id="8"/>
+        <w:bookmarkEnd w:id="9"/>
       </w:hyperlink>
     </w:p>
     <w:p>
@@ -2415,7 +2756,6 @@
           <w:noProof/>
           <w:color w:val="444444"/>
         </w:rPr>
-        <w:lastRenderedPageBreak/>
         <w:drawing>
           <wp:inline distT="0" distB="0" distL="0" distR="0" wp14:anchorId="13435D86" wp14:editId="1FAFFF28">
             <wp:extent cx="5943600" cy="2792095"/>
@@ -2434,7 +2774,7 @@
                     </pic:cNvPicPr>
                   </pic:nvPicPr>
                   <pic:blipFill>
-                    <a:blip r:embed="rId22" cstate="print">
+                    <a:blip r:embed="rId27" cstate="print">
                       <a:extLst>
                         <a:ext uri="{28A0092B-C50C-407E-A947-70E740481C1C}">
                           <a14:useLocalDpi xmlns:a14="http://schemas.microsoft.com/office/drawing/2010/main" val="0"/>
@@ -2533,7 +2873,7 @@
                     </pic:cNvPicPr>
                   </pic:nvPicPr>
                   <pic:blipFill>
-                    <a:blip r:embed="rId23" cstate="print">
+                    <a:blip r:embed="rId28" cstate="print">
                       <a:extLst>
                         <a:ext uri="{28A0092B-C50C-407E-A947-70E740481C1C}">
                           <a14:useLocalDpi xmlns:a14="http://schemas.microsoft.com/office/drawing/2010/main" val="0"/>
@@ -2635,6 +2975,7 @@
           <w:noProof/>
           <w:color w:val="444444"/>
         </w:rPr>
+        <w:lastRenderedPageBreak/>
         <w:drawing>
           <wp:inline distT="0" distB="0" distL="0" distR="0" wp14:anchorId="1440C5CC" wp14:editId="3C268E9C">
             <wp:extent cx="5943600" cy="1990090"/>
@@ -2653,7 +2994,7 @@
                     </pic:cNvPicPr>
                   </pic:nvPicPr>
                   <pic:blipFill>
-                    <a:blip r:embed="rId24" cstate="print">
+                    <a:blip r:embed="rId29" cstate="print">
                       <a:extLst>
                         <a:ext uri="{28A0092B-C50C-407E-A947-70E740481C1C}">
                           <a14:useLocalDpi xmlns:a14="http://schemas.microsoft.com/office/drawing/2010/main" val="0"/>
@@ -2695,8 +3036,8 @@
           <w:color w:val="444444"/>
         </w:rPr>
       </w:pPr>
-      <w:hyperlink r:id="rId25" w:anchor="_run-hello-world" w:history="1">
-        <w:bookmarkStart w:id="9" w:name="_Toc121931693"/>
+      <w:hyperlink r:id="rId30" w:anchor="_run-hello-world" w:history="1">
+        <w:bookmarkStart w:id="10" w:name="_Toc121931693"/>
         <w:r>
           <w:rPr>
             <w:rStyle w:val="Hyperlink"/>
@@ -2707,7 +3048,7 @@
           </w:rPr>
           <w:t>Run Hello World</w:t>
         </w:r>
-        <w:bookmarkEnd w:id="9"/>
+        <w:bookmarkEnd w:id="10"/>
       </w:hyperlink>
     </w:p>
     <w:p>
@@ -2762,7 +3103,7 @@
                     </pic:cNvPicPr>
                   </pic:nvPicPr>
                   <pic:blipFill>
-                    <a:blip r:embed="rId26" cstate="print">
+                    <a:blip r:embed="rId31" cstate="print">
                       <a:extLst>
                         <a:ext uri="{28A0092B-C50C-407E-A947-70E740481C1C}">
                           <a14:useLocalDpi xmlns:a14="http://schemas.microsoft.com/office/drawing/2010/main" val="0"/>
@@ -2842,7 +3183,7 @@
 </file>
 
 <file path=word/numbering.xml><?xml version="1.0" encoding="utf-8"?>
-<w:numbering xmlns:wpc="http://schemas.microsoft.com/office/word/2010/wordprocessingCanvas" xmlns:cx="http://schemas.microsoft.com/office/drawing/2014/chartex" xmlns:cx1="http://schemas.microsoft.com/office/drawing/2015/9/8/chartex" xmlns:cx2="http://schemas.microsoft.com/office/drawing/2015/10/21/chartex" xmlns:cx3="http://schemas.microsoft.com/office/drawing/2016/5/9/chartex" xmlns:cx4="http://schemas.microsoft.com/office/drawing/2016/5/10/chartex" xmlns:cx5="http://schemas.microsoft.com/office/drawing/2016/5/11/chartex" xmlns:cx6="http://schemas.microsoft.com/office/drawing/2016/5/12/chartex" xmlns:cx7="http://schemas.microsoft.com/office/drawing/2016/5/13/chartex" xmlns:cx8="http://schemas.microsoft.com/office/drawing/2016/5/14/chartex" xmlns:mc="http://schemas.openxmlformats.org/markup-compatibility/2006" xmlns:aink="http://schemas.microsoft.com/office/drawing/2016/ink" xmlns:am3d="http://schemas.microsoft.com/office/drawing/2017/model3d" xmlns:o="urn:schemas-microsoft-com:office:office" xmlns:oel="http://schemas.microsoft.com/office/2019/extlst" xmlns:r="http://schemas.openxmlformats.org/officeDocument/2006/relationships" xmlns:m="http://schemas.openxmlformats.org/officeDocument/2006/math" xmlns:v="urn:schemas-microsoft-com:vml" xmlns:wp14="http://schemas.microsoft.com/office/word/2010/wordprocessingDrawing" xmlns:wp="http://schemas.openxmlformats.org/drawingml/2006/wordprocessingDrawing" xmlns:w10="urn:schemas-microsoft-com:office:word" xmlns:w="http://schemas.openxmlformats.org/wordprocessingml/2006/main" xmlns:w14="http://schemas.microsoft.com/office/word/2010/wordml" xmlns:w15="http://schemas.microsoft.com/office/word/2012/wordml" xmlns:w16cex="http://schemas.microsoft.com/office/word/2018/wordml/cex" xmlns:w16cid="http://schemas.microsoft.com/office/word/2016/wordml/cid" xmlns:w16="http://schemas.microsoft.com/office/word/2018/wordml" xmlns:w16sdtdh="http://schemas.microsoft.com/office/word/2020/wordml/sdtdatahash" xmlns:w16se="http://schemas.microsoft.com/office/word/2015/wordml/symex" xmlns:wpg="http://schemas.microsoft.com/office/word/2010/wordprocessingGroup" xmlns:wpi="http://schemas.microsoft.com/office/word/2010/wordprocessingInk" xmlns:wne="http://schemas.microsoft.com/office/word/2006/wordml" xmlns:wps="http://schemas.microsoft.com/office/word/2010/wordprocessingShape" mc:Ignorable="w14 w15 w16se w16cid w16 w16cex w16sdtdh wp14">
+<w:numbering xmlns:wpc="http://schemas.microsoft.com/office/word/2010/wordprocessingCanvas" xmlns:cx="http://schemas.microsoft.com/office/drawing/2014/chartex" xmlns:cx1="http://schemas.microsoft.com/office/drawing/2015/9/8/chartex" xmlns:cx2="http://schemas.microsoft.com/office/drawing/2015/10/21/chartex" xmlns:cx3="http://schemas.microsoft.com/office/drawing/2016/5/9/chartex" xmlns:cx4="http://schemas.microsoft.com/office/drawing/2016/5/10/chartex" xmlns:cx5="http://schemas.microsoft.com/office/drawing/2016/5/11/chartex" xmlns:cx6="http://schemas.microsoft.com/office/drawing/2016/5/12/chartex" xmlns:cx7="http://schemas.microsoft.com/office/drawing/2016/5/13/chartex" xmlns:cx8="http://schemas.microsoft.com/office/drawing/2016/5/14/chartex" xmlns:mc="http://schemas.openxmlformats.org/markup-compatibility/2006" xmlns:aink="http://schemas.microsoft.com/office/drawing/2016/ink" xmlns:am3d="http://schemas.microsoft.com/office/drawing/2017/model3d" xmlns:o="urn:schemas-microsoft-com:office:office" xmlns:r="http://schemas.openxmlformats.org/officeDocument/2006/relationships" xmlns:m="http://schemas.openxmlformats.org/officeDocument/2006/math" xmlns:v="urn:schemas-microsoft-com:vml" xmlns:wp14="http://schemas.microsoft.com/office/word/2010/wordprocessingDrawing" xmlns:wp="http://schemas.openxmlformats.org/drawingml/2006/wordprocessingDrawing" xmlns:w10="urn:schemas-microsoft-com:office:word" xmlns:w="http://schemas.openxmlformats.org/wordprocessingml/2006/main" xmlns:w14="http://schemas.microsoft.com/office/word/2010/wordml" xmlns:w15="http://schemas.microsoft.com/office/word/2012/wordml" xmlns:w16cex="http://schemas.microsoft.com/office/word/2018/wordml/cex" xmlns:w16cid="http://schemas.microsoft.com/office/word/2016/wordml/cid" xmlns:w16="http://schemas.microsoft.com/office/word/2018/wordml" xmlns:w16se="http://schemas.microsoft.com/office/word/2015/wordml/symex" xmlns:wpg="http://schemas.microsoft.com/office/word/2010/wordprocessingGroup" xmlns:wpi="http://schemas.microsoft.com/office/word/2010/wordprocessingInk" xmlns:wne="http://schemas.microsoft.com/office/word/2006/wordml" xmlns:wps="http://schemas.microsoft.com/office/word/2010/wordprocessingShape" mc:Ignorable="w14 w15 w16se w16cid w16 w16cex wp14">
   <w:abstractNum w:abstractNumId="0" w15:restartNumberingAfterBreak="0">
     <w:nsid w:val="0E89587C"/>
     <w:multiLevelType w:val="hybridMultilevel"/>
@@ -2933,6 +3274,119 @@
     </w:lvl>
   </w:abstractNum>
   <w:abstractNum w:abstractNumId="1" w15:restartNumberingAfterBreak="0">
+    <w:nsid w:val="22862649"/>
+    <w:multiLevelType w:val="hybridMultilevel"/>
+    <w:tmpl w:val="FDCE4D24"/>
+    <w:lvl w:ilvl="0" w:tplc="04090001">
+      <w:start w:val="1"/>
+      <w:numFmt w:val="bullet"/>
+      <w:lvlText w:val=""/>
+      <w:lvlJc w:val="left"/>
+      <w:pPr>
+        <w:ind w:left="720" w:hanging="360"/>
+      </w:pPr>
+      <w:rPr>
+        <w:rFonts w:ascii="Symbol" w:hAnsi="Symbol" w:hint="default"/>
+      </w:rPr>
+    </w:lvl>
+    <w:lvl w:ilvl="1" w:tplc="04090003">
+      <w:start w:val="1"/>
+      <w:numFmt w:val="bullet"/>
+      <w:lvlText w:val="o"/>
+      <w:lvlJc w:val="left"/>
+      <w:pPr>
+        <w:ind w:left="1440" w:hanging="360"/>
+      </w:pPr>
+      <w:rPr>
+        <w:rFonts w:ascii="Courier New" w:hAnsi="Courier New" w:cs="Courier New" w:hint="default"/>
+      </w:rPr>
+    </w:lvl>
+    <w:lvl w:ilvl="2" w:tplc="04090005" w:tentative="1">
+      <w:start w:val="1"/>
+      <w:numFmt w:val="bullet"/>
+      <w:lvlText w:val=""/>
+      <w:lvlJc w:val="left"/>
+      <w:pPr>
+        <w:ind w:left="2160" w:hanging="360"/>
+      </w:pPr>
+      <w:rPr>
+        <w:rFonts w:ascii="Wingdings" w:hAnsi="Wingdings" w:hint="default"/>
+      </w:rPr>
+    </w:lvl>
+    <w:lvl w:ilvl="3" w:tplc="04090001" w:tentative="1">
+      <w:start w:val="1"/>
+      <w:numFmt w:val="bullet"/>
+      <w:lvlText w:val=""/>
+      <w:lvlJc w:val="left"/>
+      <w:pPr>
+        <w:ind w:left="2880" w:hanging="360"/>
+      </w:pPr>
+      <w:rPr>
+        <w:rFonts w:ascii="Symbol" w:hAnsi="Symbol" w:hint="default"/>
+      </w:rPr>
+    </w:lvl>
+    <w:lvl w:ilvl="4" w:tplc="04090003" w:tentative="1">
+      <w:start w:val="1"/>
+      <w:numFmt w:val="bullet"/>
+      <w:lvlText w:val="o"/>
+      <w:lvlJc w:val="left"/>
+      <w:pPr>
+        <w:ind w:left="3600" w:hanging="360"/>
+      </w:pPr>
+      <w:rPr>
+        <w:rFonts w:ascii="Courier New" w:hAnsi="Courier New" w:cs="Courier New" w:hint="default"/>
+      </w:rPr>
+    </w:lvl>
+    <w:lvl w:ilvl="5" w:tplc="04090005" w:tentative="1">
+      <w:start w:val="1"/>
+      <w:numFmt w:val="bullet"/>
+      <w:lvlText w:val=""/>
+      <w:lvlJc w:val="left"/>
+      <w:pPr>
+        <w:ind w:left="4320" w:hanging="360"/>
+      </w:pPr>
+      <w:rPr>
+        <w:rFonts w:ascii="Wingdings" w:hAnsi="Wingdings" w:hint="default"/>
+      </w:rPr>
+    </w:lvl>
+    <w:lvl w:ilvl="6" w:tplc="04090001" w:tentative="1">
+      <w:start w:val="1"/>
+      <w:numFmt w:val="bullet"/>
+      <w:lvlText w:val=""/>
+      <w:lvlJc w:val="left"/>
+      <w:pPr>
+        <w:ind w:left="5040" w:hanging="360"/>
+      </w:pPr>
+      <w:rPr>
+        <w:rFonts w:ascii="Symbol" w:hAnsi="Symbol" w:hint="default"/>
+      </w:rPr>
+    </w:lvl>
+    <w:lvl w:ilvl="7" w:tplc="04090003" w:tentative="1">
+      <w:start w:val="1"/>
+      <w:numFmt w:val="bullet"/>
+      <w:lvlText w:val="o"/>
+      <w:lvlJc w:val="left"/>
+      <w:pPr>
+        <w:ind w:left="5760" w:hanging="360"/>
+      </w:pPr>
+      <w:rPr>
+        <w:rFonts w:ascii="Courier New" w:hAnsi="Courier New" w:cs="Courier New" w:hint="default"/>
+      </w:rPr>
+    </w:lvl>
+    <w:lvl w:ilvl="8" w:tplc="04090005" w:tentative="1">
+      <w:start w:val="1"/>
+      <w:numFmt w:val="bullet"/>
+      <w:lvlText w:val=""/>
+      <w:lvlJc w:val="left"/>
+      <w:pPr>
+        <w:ind w:left="6480" w:hanging="360"/>
+      </w:pPr>
+      <w:rPr>
+        <w:rFonts w:ascii="Wingdings" w:hAnsi="Wingdings" w:hint="default"/>
+      </w:rPr>
+    </w:lvl>
+  </w:abstractNum>
+  <w:abstractNum w:abstractNumId="2" w15:restartNumberingAfterBreak="0">
     <w:nsid w:val="270761D5"/>
     <w:multiLevelType w:val="multilevel"/>
     <w:tmpl w:val="F378CA26"/>
@@ -3081,7 +3535,7 @@
       </w:rPr>
     </w:lvl>
   </w:abstractNum>
-  <w:abstractNum w:abstractNumId="2" w15:restartNumberingAfterBreak="0">
+  <w:abstractNum w:abstractNumId="3" w15:restartNumberingAfterBreak="0">
     <w:nsid w:val="2A553501"/>
     <w:multiLevelType w:val="hybridMultilevel"/>
     <w:tmpl w:val="81225AAC"/>
@@ -3170,7 +3624,7 @@
       </w:pPr>
     </w:lvl>
   </w:abstractNum>
-  <w:abstractNum w:abstractNumId="3" w15:restartNumberingAfterBreak="0">
+  <w:abstractNum w:abstractNumId="4" w15:restartNumberingAfterBreak="0">
     <w:nsid w:val="3FC119D5"/>
     <w:multiLevelType w:val="multilevel"/>
     <w:tmpl w:val="4C7EFB3C"/>
@@ -3319,7 +3773,7 @@
       </w:rPr>
     </w:lvl>
   </w:abstractNum>
-  <w:abstractNum w:abstractNumId="4" w15:restartNumberingAfterBreak="0">
+  <w:abstractNum w:abstractNumId="5" w15:restartNumberingAfterBreak="0">
     <w:nsid w:val="5E470953"/>
     <w:multiLevelType w:val="multilevel"/>
     <w:tmpl w:val="D68A1174"/>
@@ -3432,26 +3886,29 @@
       </w:pPr>
     </w:lvl>
   </w:abstractNum>
-  <w:num w:numId="1" w16cid:durableId="601035142">
-    <w:abstractNumId w:val="1"/>
-  </w:num>
-  <w:num w:numId="2" w16cid:durableId="240678858">
+  <w:num w:numId="1">
     <w:abstractNumId w:val="2"/>
   </w:num>
-  <w:num w:numId="3" w16cid:durableId="1853369935">
+  <w:num w:numId="2">
     <w:abstractNumId w:val="3"/>
   </w:num>
-  <w:num w:numId="4" w16cid:durableId="294062339">
+  <w:num w:numId="3">
+    <w:abstractNumId w:val="4"/>
+  </w:num>
+  <w:num w:numId="4">
     <w:abstractNumId w:val="0"/>
   </w:num>
-  <w:num w:numId="5" w16cid:durableId="468935713">
-    <w:abstractNumId w:val="4"/>
+  <w:num w:numId="5">
+    <w:abstractNumId w:val="5"/>
+  </w:num>
+  <w:num w:numId="6">
+    <w:abstractNumId w:val="1"/>
   </w:num>
 </w:numbering>
 </file>
 
 <file path=word/styles.xml><?xml version="1.0" encoding="utf-8"?>
-<w:styles xmlns:mc="http://schemas.openxmlformats.org/markup-compatibility/2006" xmlns:r="http://schemas.openxmlformats.org/officeDocument/2006/relationships" xmlns:w="http://schemas.openxmlformats.org/wordprocessingml/2006/main" xmlns:w14="http://schemas.microsoft.com/office/word/2010/wordml" xmlns:w15="http://schemas.microsoft.com/office/word/2012/wordml" xmlns:w16cex="http://schemas.microsoft.com/office/word/2018/wordml/cex" xmlns:w16cid="http://schemas.microsoft.com/office/word/2016/wordml/cid" xmlns:w16="http://schemas.microsoft.com/office/word/2018/wordml" xmlns:w16sdtdh="http://schemas.microsoft.com/office/word/2020/wordml/sdtdatahash" xmlns:w16se="http://schemas.microsoft.com/office/word/2015/wordml/symex" mc:Ignorable="w14 w15 w16se w16cid w16 w16cex w16sdtdh">
+<w:styles xmlns:mc="http://schemas.openxmlformats.org/markup-compatibility/2006" xmlns:r="http://schemas.openxmlformats.org/officeDocument/2006/relationships" xmlns:w="http://schemas.openxmlformats.org/wordprocessingml/2006/main" xmlns:w14="http://schemas.microsoft.com/office/word/2010/wordml" xmlns:w15="http://schemas.microsoft.com/office/word/2012/wordml" xmlns:w16cex="http://schemas.microsoft.com/office/word/2018/wordml/cex" xmlns:w16cid="http://schemas.microsoft.com/office/word/2016/wordml/cid" xmlns:w16="http://schemas.microsoft.com/office/word/2018/wordml" xmlns:w16se="http://schemas.microsoft.com/office/word/2015/wordml/symex" mc:Ignorable="w14 w15 w16se w16cid w16 w16cex">
   <w:docDefaults>
     <w:rPrDefault>
       <w:rPr>
@@ -3970,7 +4427,6 @@
   <w:style w:type="character" w:default="1" w:styleId="DefaultParagraphFont">
     <w:name w:val="Default Paragraph Font"/>
     <w:uiPriority w:val="1"/>
-    <w:semiHidden/>
     <w:unhideWhenUsed/>
   </w:style>
   <w:style w:type="table" w:default="1" w:styleId="TableNormal">
@@ -4761,7 +5217,7 @@
 </file>
 
 <file path=customXml/itemProps1.xml><?xml version="1.0" encoding="utf-8"?>
-<ds:datastoreItem xmlns:ds="http://schemas.openxmlformats.org/officeDocument/2006/customXml" ds:itemID="{196E86F8-A5EE-4A36-B7C8-F95B5314C7E5}">
+<ds:datastoreItem xmlns:ds="http://schemas.openxmlformats.org/officeDocument/2006/customXml" ds:itemID="{B1DDA211-BA8B-4FCF-92EE-94E4125BB512}">
   <ds:schemaRefs>
     <ds:schemaRef ds:uri="http://schemas.openxmlformats.org/officeDocument/2006/bibliography"/>
   </ds:schemaRefs>
